--- a/git使い方(簡素ver.).docx
+++ b/git使い方(簡素ver.).docx
@@ -5,25 +5,45 @@
     <w:p>
       <w:pPr>
         <w:pStyle w:val="Web"/>
-      </w:pPr>
-      <w:r>
-        <w:t>mainに取り込む　git pull origin main　（ブランチはmain）</w:t>
-      </w:r>
-    </w:p>
-    <w:p>
-      <w:pPr>
-        <w:pStyle w:val="Web"/>
-      </w:pPr>
-      <w:r>
-        <w:t>作業前(ブランチ作成前)は必ず行う</w:t>
-      </w:r>
-    </w:p>
-    <w:p>
-      <w:pPr>
-        <w:pStyle w:val="Web"/>
         <w:rPr>
           <w:rFonts w:hint="eastAsia"/>
         </w:rPr>
+      </w:pPr>
+      <w:r>
+        <w:rPr>
+          <w:rFonts w:hint="eastAsia"/>
+        </w:rPr>
+        <w:t xml:space="preserve">現在のブランチを確認　</w:t>
+      </w:r>
+      <w:r>
+        <w:t xml:space="preserve">git branch </w:t>
+      </w:r>
+      <w:r>
+        <w:rPr>
+          <w:rFonts w:hint="eastAsia"/>
+        </w:rPr>
+        <w:t xml:space="preserve">　（＊で緑に表示されているところに今いる）</w:t>
+      </w:r>
+    </w:p>
+    <w:p>
+      <w:pPr>
+        <w:pStyle w:val="Web"/>
+      </w:pPr>
+      <w:r>
+        <w:t>mainに取り込む　git pull origin main　（ブランチはmain）</w:t>
+      </w:r>
+    </w:p>
+    <w:p>
+      <w:pPr>
+        <w:pStyle w:val="Web"/>
+      </w:pPr>
+      <w:r>
+        <w:t>作業前(ブランチ作成前)は必ず行う</w:t>
+      </w:r>
+    </w:p>
+    <w:p>
+      <w:pPr>
+        <w:pStyle w:val="Web"/>
       </w:pPr>
     </w:p>
     <w:p>
@@ -117,9 +137,6 @@
     <w:p>
       <w:pPr>
         <w:pStyle w:val="Web"/>
-        <w:rPr>
-          <w:rFonts w:hint="eastAsia"/>
-        </w:rPr>
       </w:pPr>
       <w:r>
         <w:rPr>
@@ -182,15 +199,13 @@
     <w:p>
       <w:pPr>
         <w:pStyle w:val="Web"/>
-        <w:rPr>
-          <w:rFonts w:hint="eastAsia"/>
-        </w:rPr>
       </w:pPr>
       <w:r>
         <w:rPr>
           <w:rFonts w:hint="eastAsia"/>
           <w:noProof/>
         </w:rPr>
+        <w:lastRenderedPageBreak/>
         <w:drawing>
           <wp:inline distT="0" distB="0" distL="0" distR="0" wp14:anchorId="0A5C3437" wp14:editId="1DEE0A54">
             <wp:extent cx="3781778" cy="2567286"/>
@@ -239,7 +254,6 @@
         <w:pStyle w:val="Web"/>
       </w:pPr>
       <w:r>
-        <w:lastRenderedPageBreak/>
         <w:t>赤で</w:t>
       </w:r>
       <w:r>
@@ -397,9 +411,6 @@
     <w:p>
       <w:pPr>
         <w:pStyle w:val="Web"/>
-        <w:rPr>
-          <w:rFonts w:hint="eastAsia"/>
-        </w:rPr>
       </w:pPr>
     </w:p>
     <w:p>
@@ -423,6 +434,7 @@
         <w:pStyle w:val="Web"/>
       </w:pPr>
       <w:r>
+        <w:lastRenderedPageBreak/>
         <w:t>例）git fetch origin pull/279/</w:t>
       </w:r>
       <w:proofErr w:type="spellStart"/>
@@ -666,7 +678,6 @@
         <w:pStyle w:val="Web"/>
       </w:pPr>
       <w:r>
-        <w:lastRenderedPageBreak/>
         <w:t>comment：普通にコメント</w:t>
       </w:r>
     </w:p>
@@ -833,6 +844,7 @@
         <w:rPr>
           <w:noProof/>
         </w:rPr>
+        <w:lastRenderedPageBreak/>
         <w:drawing>
           <wp:inline distT="0" distB="0" distL="0" distR="0" wp14:anchorId="6A9CB00A" wp14:editId="5317165C">
             <wp:extent cx="4628445" cy="1356313"/>
@@ -926,118 +938,118 @@
         <w:pStyle w:val="Web"/>
       </w:pPr>
       <w:r>
+        <w:t>git stash</w:t>
+      </w:r>
+    </w:p>
+    <w:p>
+      <w:pPr>
+        <w:pStyle w:val="Web"/>
+      </w:pPr>
+    </w:p>
+    <w:p>
+      <w:pPr>
+        <w:pStyle w:val="Web"/>
+      </w:pPr>
+      <w:proofErr w:type="spellStart"/>
+      <w:r>
+        <w:t>brach</w:t>
+      </w:r>
+      <w:proofErr w:type="spellEnd"/>
+      <w:r>
+        <w:t>をきる　git branch ブランチ名（自分がしてる機能の名前をつける○）</w:t>
+      </w:r>
+    </w:p>
+    <w:p>
+      <w:pPr>
+        <w:pStyle w:val="Web"/>
+      </w:pPr>
+      <w:r>
+        <w:t>branchを移動　git checkout ブランチ名</w:t>
+      </w:r>
+    </w:p>
+    <w:p>
+      <w:pPr>
+        <w:pStyle w:val="Web"/>
+      </w:pPr>
+      <w:r>
+        <w:t>(branchを切って移動)git checkout -b ブランチ名</w:t>
+      </w:r>
+    </w:p>
+    <w:p>
+      <w:pPr>
+        <w:pStyle w:val="Web"/>
+      </w:pPr>
+      <w:r>
+        <w:t>branch移動後に作業</w:t>
+      </w:r>
+    </w:p>
+    <w:p>
+      <w:pPr>
+        <w:pStyle w:val="Web"/>
+      </w:pPr>
+      <w:r>
+        <w:t>作業後</w:t>
+      </w:r>
+    </w:p>
+    <w:p>
+      <w:pPr>
+        <w:pStyle w:val="Web"/>
+      </w:pPr>
+      <w:r>
+        <w:t xml:space="preserve">git </w:t>
+      </w:r>
+      <w:proofErr w:type="gramStart"/>
+      <w:r>
+        <w:t>add .</w:t>
+      </w:r>
+      <w:proofErr w:type="gramEnd"/>
+    </w:p>
+    <w:p>
+      <w:pPr>
+        <w:pStyle w:val="Web"/>
+      </w:pPr>
+      <w:r>
+        <w:t>git commit -m"メッセージ（</w:t>
+      </w:r>
+      <w:proofErr w:type="gramStart"/>
+      <w:r>
+        <w:t>何したか</w:t>
+      </w:r>
+      <w:proofErr w:type="gramEnd"/>
+      <w:r>
+        <w:t>）"</w:t>
+      </w:r>
+    </w:p>
+    <w:p>
+      <w:pPr>
+        <w:pStyle w:val="Web"/>
+      </w:pPr>
+      <w:r>
+        <w:t>git push origin ブランチ名</w:t>
+      </w:r>
+    </w:p>
+    <w:p>
+      <w:pPr>
+        <w:pStyle w:val="Web"/>
+      </w:pPr>
+      <w:r>
+        <w:t>その後、</w:t>
+      </w:r>
+      <w:proofErr w:type="spellStart"/>
+      <w:r>
+        <w:t>github</w:t>
+      </w:r>
+      <w:proofErr w:type="spellEnd"/>
+      <w:r>
+        <w:t>上で</w:t>
+      </w:r>
+    </w:p>
+    <w:p>
+      <w:pPr>
+        <w:pStyle w:val="Web"/>
+      </w:pPr>
+      <w:r>
         <w:lastRenderedPageBreak/>
-        <w:t>git stash</w:t>
-      </w:r>
-    </w:p>
-    <w:p>
-      <w:pPr>
-        <w:pStyle w:val="Web"/>
-      </w:pPr>
-    </w:p>
-    <w:p>
-      <w:pPr>
-        <w:pStyle w:val="Web"/>
-      </w:pPr>
-      <w:proofErr w:type="spellStart"/>
-      <w:r>
-        <w:t>brach</w:t>
-      </w:r>
-      <w:proofErr w:type="spellEnd"/>
-      <w:r>
-        <w:t>をきる　git branch ブランチ名（自分がしてる機能の名前をつける○）</w:t>
-      </w:r>
-    </w:p>
-    <w:p>
-      <w:pPr>
-        <w:pStyle w:val="Web"/>
-      </w:pPr>
-      <w:r>
-        <w:t>branchを移動　git checkout ブランチ名</w:t>
-      </w:r>
-    </w:p>
-    <w:p>
-      <w:pPr>
-        <w:pStyle w:val="Web"/>
-      </w:pPr>
-      <w:r>
-        <w:t>(branchを切って移動)git checkout -b ブランチ名</w:t>
-      </w:r>
-    </w:p>
-    <w:p>
-      <w:pPr>
-        <w:pStyle w:val="Web"/>
-      </w:pPr>
-      <w:r>
-        <w:t>branch移動後に作業</w:t>
-      </w:r>
-    </w:p>
-    <w:p>
-      <w:pPr>
-        <w:pStyle w:val="Web"/>
-      </w:pPr>
-      <w:r>
-        <w:t>作業後</w:t>
-      </w:r>
-    </w:p>
-    <w:p>
-      <w:pPr>
-        <w:pStyle w:val="Web"/>
-      </w:pPr>
-      <w:r>
-        <w:t xml:space="preserve">git </w:t>
-      </w:r>
-      <w:proofErr w:type="gramStart"/>
-      <w:r>
-        <w:t>add .</w:t>
-      </w:r>
-      <w:proofErr w:type="gramEnd"/>
-    </w:p>
-    <w:p>
-      <w:pPr>
-        <w:pStyle w:val="Web"/>
-      </w:pPr>
-      <w:r>
-        <w:t>git commit -m"メッセージ（</w:t>
-      </w:r>
-      <w:proofErr w:type="gramStart"/>
-      <w:r>
-        <w:t>何したか</w:t>
-      </w:r>
-      <w:proofErr w:type="gramEnd"/>
-      <w:r>
-        <w:t>）"</w:t>
-      </w:r>
-    </w:p>
-    <w:p>
-      <w:pPr>
-        <w:pStyle w:val="Web"/>
-      </w:pPr>
-      <w:r>
-        <w:t>git push origin ブランチ名</w:t>
-      </w:r>
-    </w:p>
-    <w:p>
-      <w:pPr>
-        <w:pStyle w:val="Web"/>
-      </w:pPr>
-      <w:r>
-        <w:t>その後、</w:t>
-      </w:r>
-      <w:proofErr w:type="spellStart"/>
-      <w:r>
-        <w:t>github</w:t>
-      </w:r>
-      <w:proofErr w:type="spellEnd"/>
-      <w:r>
-        <w:t>上で</w:t>
-      </w:r>
-    </w:p>
-    <w:p>
-      <w:pPr>
-        <w:pStyle w:val="Web"/>
-      </w:pPr>
-      <w:r>
         <w:fldChar w:fldCharType="begin"/>
       </w:r>
       <w:r>
@@ -1267,7 +1279,6 @@
         <w:pStyle w:val="Web"/>
       </w:pPr>
       <w:r>
-        <w:lastRenderedPageBreak/>
         <w:fldChar w:fldCharType="begin"/>
       </w:r>
       <w:r>
@@ -1577,6 +1588,7 @@
         <w:pStyle w:val="Web"/>
       </w:pPr>
       <w:r>
+        <w:lastRenderedPageBreak/>
         <w:t>作業途中で誰かのプルリクを見る</w:t>
       </w:r>
     </w:p>
